--- a/revision수정필요한사항.docx
+++ b/revision수정필요한사항.docx
@@ -9,60 +9,12 @@
     </w:p>
     <w:p>
       <w:r>
-        <w:t xml:space="preserve">Increased </w:t>
-      </w:r>
-      <w:proofErr w:type="spellStart"/>
-      <w:r>
-        <w:t>Pulsatility</w:t>
-      </w:r>
-      <w:proofErr w:type="spellEnd"/>
-      <w:r>
-        <w:t xml:space="preserve"> Index of the Basilar Artery is a risk factor for Neurological Deterioration after Stroke: a case control study</w:t>
-      </w:r>
-    </w:p>
-    <w:p>
-      <w:r>
-        <w:t xml:space="preserve">ILHAN YOO; </w:t>
-      </w:r>
-      <w:proofErr w:type="spellStart"/>
-      <w:r>
-        <w:t>Jeong</w:t>
-      </w:r>
-      <w:proofErr w:type="spellEnd"/>
-      <w:r>
-        <w:t xml:space="preserve">-Min Kim; </w:t>
-      </w:r>
-      <w:proofErr w:type="spellStart"/>
-      <w:r>
-        <w:t>Su</w:t>
-      </w:r>
-      <w:proofErr w:type="spellEnd"/>
-      <w:r>
-        <w:t xml:space="preserve">-Hyun Han; </w:t>
-      </w:r>
-      <w:proofErr w:type="spellStart"/>
-      <w:r>
-        <w:t>Jaiyoung</w:t>
-      </w:r>
-      <w:proofErr w:type="spellEnd"/>
-      <w:r>
-        <w:t xml:space="preserve"> Ryu; </w:t>
-      </w:r>
-      <w:proofErr w:type="spellStart"/>
-      <w:r>
-        <w:t>Keun</w:t>
-      </w:r>
-      <w:proofErr w:type="spellEnd"/>
-      <w:r>
-        <w:t>-Hwa Jung; Kwang-</w:t>
-      </w:r>
-      <w:proofErr w:type="spellStart"/>
-      <w:r>
-        <w:t>Yeol</w:t>
-      </w:r>
-      <w:proofErr w:type="spellEnd"/>
-      <w:r>
-        <w:t xml:space="preserve"> Park</w:t>
+        <w:t>Increased Pulsatility Index of the Basilar Artery is a risk factor for Neurological Deterioration after Stroke: a case control study</w:t>
+      </w:r>
+    </w:p>
+    <w:p>
+      <w:r>
+        <w:t>ILHAN YOO; Jeong-Min Kim; Su-Hyun Han; Jaiyoung Ryu; Keun-Hwa Jung; Kwang-Yeol Park</w:t>
       </w:r>
     </w:p>
     <w:p>
@@ -79,15 +31,7 @@
     <w:p/>
     <w:p>
       <w:r>
-        <w:t xml:space="preserve">Your manuscript 'Increased </w:t>
-      </w:r>
-      <w:proofErr w:type="spellStart"/>
-      <w:r>
-        <w:t>Pulsatility</w:t>
-      </w:r>
-      <w:proofErr w:type="spellEnd"/>
-      <w:r>
-        <w:t xml:space="preserve"> Index of the Basilar Artery is a risk factor for Neurological Deterioration after Stroke: a case control study' (CHYP-D-22-00003) has been assessed by our reviewers. Based on these reports, and my own assessment as Editor, I am pleased to inform you that it is potentially acceptable for publication in Clinical Hypertension, once you have carried out some essential revisions suggested by our reviewers.</w:t>
+        <w:t>Your manuscript 'Increased Pulsatility Index of the Basilar Artery is a risk factor for Neurological Deterioration after Stroke: a case control study' (CHYP-D-22-00003) has been assessed by our reviewers. Based on these reports, and my own assessment as Editor, I am pleased to inform you that it is potentially acceptable for publication in Clinical Hypertension, once you have carried out some essential revisions suggested by our reviewers.</w:t>
       </w:r>
     </w:p>
     <w:p/>
@@ -118,15 +62,7 @@
     <w:p/>
     <w:p>
       <w:r>
-        <w:t>Please include a point-by-point response within the 'Response to Reviewers' box in the submission system and highlight (with 'tracked changes'/</w:t>
-      </w:r>
-      <w:proofErr w:type="spellStart"/>
-      <w:r>
-        <w:t>coloured</w:t>
-      </w:r>
-      <w:proofErr w:type="spellEnd"/>
-      <w:r>
-        <w:t>/underlines/highlighted text) all changes made when revising the manuscript. Please ensure you describe additional experiments that were carried out and include a detailed rebuttal of any criticisms or requested revisions that you disagreed with. Please also ensure that your revised manuscript conforms to the journal style, which can be found in the Submission Guidelines on the journal homepage.</w:t>
+        <w:t>Please include a point-by-point response within the 'Response to Reviewers' box in the submission system and highlight (with 'tracked changes'/coloured/underlines/highlighted text) all changes made when revising the manuscript. Please ensure you describe additional experiments that were carried out and include a detailed rebuttal of any criticisms or requested revisions that you disagreed with. Please also ensure that your revised manuscript conforms to the journal style, which can be found in the Submission Guidelines on the journal homepage.</w:t>
       </w:r>
     </w:p>
     <w:p/>
@@ -151,15 +87,7 @@
     <w:p/>
     <w:p>
       <w:r>
-        <w:t xml:space="preserve">Please be aware that we may investigate, or ask your institute to investigate, any </w:t>
-      </w:r>
-      <w:proofErr w:type="spellStart"/>
-      <w:r>
-        <w:t>unauthorised</w:t>
-      </w:r>
-      <w:proofErr w:type="spellEnd"/>
-      <w:r>
-        <w:t xml:space="preserve"> attempts to change authorship or discrepancies in authorship between the submitted and revised versions of your manuscript.</w:t>
+        <w:t>Please be aware that we may investigate, or ask your institute to investigate, any unauthorised attempts to change authorship or discrepancies in authorship between the submitted and revised versions of your manuscript.</w:t>
       </w:r>
     </w:p>
     <w:p/>
@@ -172,6 +100,114 @@
     <w:p>
       <w:r>
         <w:t>We look forward to receiving your revised manuscript soon.</w:t>
+      </w:r>
+    </w:p>
+    <w:p/>
+    <w:p>
+      <w:r>
+        <w:t>Best wishes,</w:t>
+      </w:r>
+    </w:p>
+    <w:p/>
+    <w:p>
+      <w:r>
+        <w:t>Wook-Jin Chung, MD, PhD</w:t>
+      </w:r>
+    </w:p>
+    <w:p>
+      <w:r>
+        <w:t>Clinical Hypertension</w:t>
+      </w:r>
+    </w:p>
+    <w:p>
+      <w:r>
+        <w:t>https://clinicalhypertension.biomedcentral.com/</w:t>
+      </w:r>
+    </w:p>
+    <w:p/>
+    <w:p>
+      <w:r>
+        <w:t>Reviewer reports:</w:t>
+      </w:r>
+    </w:p>
+    <w:p/>
+    <w:p>
+      <w:r>
+        <w:t>Reviewer #1: This is an interesting article that demonstrated relationship between basilar artery pulsatile index and neurological deterioration.</w:t>
+      </w:r>
+    </w:p>
+    <w:p>
+      <w:r>
+        <w:t>There are minor points that I like to bring up.</w:t>
+      </w:r>
+    </w:p>
+    <w:p>
+      <w:r>
+        <w:lastRenderedPageBreak/>
+        <w:t>As clinical hypertension is official journal of Korean society of hypertension, it would be better to decribe the relationship betweeen hypertension and pulsatile index of MCA or BA in decussion.</w:t>
+      </w:r>
+    </w:p>
+    <w:p>
+      <w:r>
+        <w:t>If there are any other studies that comparing pulsatile index of MCA and BA, it would be better to describe in this article. So that BA PI was selected not only it is easy to measure, but also it can relflect PI of MCA.</w:t>
+      </w:r>
+    </w:p>
+    <w:p/>
+    <w:p/>
+    <w:p>
+      <w:r>
+        <w:t>Reviewer #2: It is very interesting study and meaningful study.</w:t>
+      </w:r>
+    </w:p>
+    <w:p>
+      <w:r>
+        <w:t>In this original article, the authors attempt to evaluate whether  basilar artery pulsatile index can predict neurological deterioration after acute stroke.</w:t>
+      </w:r>
+    </w:p>
+    <w:p/>
+    <w:p/>
+    <w:p>
+      <w:r>
+        <w:t>#. In Table 1, the Rt. MCA PI  had significantly different level among 4 group, but the p-value of Lt. MCA PI was 0.822. Is there any reason for this?</w:t>
+      </w:r>
+    </w:p>
+    <w:p/>
+    <w:p>
+      <w:r>
+        <w:t>#. In Table 1 and 2, the variable 'smoking' means 'current smoking'? If so, it is recommended to describe it as current smoking.</w:t>
+      </w:r>
+    </w:p>
+    <w:p/>
+    <w:p>
+      <w:r>
+        <w:t>#. In Table 1, what means ' progression'?</w:t>
+      </w:r>
+    </w:p>
+    <w:p/>
+    <w:p>
+      <w:r>
+        <w:t>#. Is there any possible mechanism about the association between BA PI and neurologic deterioration? The author should describe about this in the discussion section.</w:t>
+      </w:r>
+    </w:p>
+    <w:p/>
+    <w:p>
+      <w:r>
+        <w:rPr>
+          <w:rFonts w:hint="eastAsia"/>
+        </w:rPr>
+        <w:t xml:space="preserve">#. The author showed multi-variable logistic regression analysis adjustments for significant factors with a p value of </w:t>
+      </w:r>
+      <w:r>
+        <w:rPr>
+          <w:rFonts w:hint="eastAsia"/>
+        </w:rPr>
+        <w:t>≤</w:t>
+      </w:r>
+      <w:r>
+        <w:rPr>
+          <w:rFonts w:hint="eastAsia"/>
+        </w:rPr>
+        <w:t>0.10 in uni-variate analysis. It is recommended to describe it in Statistical analysis of Method section.</w:t>
       </w:r>
     </w:p>
     <w:sectPr>
@@ -182,6 +218,56 @@
     </w:sectPr>
   </w:body>
 </w:document>
+</file>
+
+<file path=word/endnotes.xml><?xml version="1.0" encoding="utf-8"?>
+<w:endnotes xmlns:wpc="http://schemas.microsoft.com/office/word/2010/wordprocessingCanvas" xmlns:cx="http://schemas.microsoft.com/office/drawing/2014/chartex" xmlns:cx1="http://schemas.microsoft.com/office/drawing/2015/9/8/chartex" xmlns:cx2="http://schemas.microsoft.com/office/drawing/2015/10/21/chartex" xmlns:cx3="http://schemas.microsoft.com/office/drawing/2016/5/9/chartex" xmlns:cx4="http://schemas.microsoft.com/office/drawing/2016/5/10/chartex" xmlns:cx5="http://schemas.microsoft.com/office/drawing/2016/5/11/chartex" xmlns:cx6="http://schemas.microsoft.com/office/drawing/2016/5/12/chartex" xmlns:cx7="http://schemas.microsoft.com/office/drawing/2016/5/13/chartex" xmlns:cx8="http://schemas.microsoft.com/office/drawing/2016/5/14/chartex" xmlns:mc="http://schemas.openxmlformats.org/markup-compatibility/2006" xmlns:aink="http://schemas.microsoft.com/office/drawing/2016/ink" xmlns:am3d="http://schemas.microsoft.com/office/drawing/2017/model3d" xmlns:o="urn:schemas-microsoft-com:office:office" xmlns:r="http://schemas.openxmlformats.org/officeDocument/2006/relationships" xmlns:m="http://schemas.openxmlformats.org/officeDocument/2006/math" xmlns:v="urn:schemas-microsoft-com:vml" xmlns:wp14="http://schemas.microsoft.com/office/word/2010/wordprocessingDrawing" xmlns:wp="http://schemas.openxmlformats.org/drawingml/2006/wordprocessingDrawing" xmlns:w10="urn:schemas-microsoft-com:office:word" xmlns:w="http://schemas.openxmlformats.org/wordprocessingml/2006/main" xmlns:w14="http://schemas.microsoft.com/office/word/2010/wordml" xmlns:w15="http://schemas.microsoft.com/office/word/2012/wordml" xmlns:w16cex="http://schemas.microsoft.com/office/word/2018/wordml/cex" xmlns:w16cid="http://schemas.microsoft.com/office/word/2016/wordml/cid" xmlns:w16="http://schemas.microsoft.com/office/word/2018/wordml" xmlns:w16sdtdh="http://schemas.microsoft.com/office/word/2020/wordml/sdtdatahash" xmlns:w16se="http://schemas.microsoft.com/office/word/2015/wordml/symex" xmlns:wpg="http://schemas.microsoft.com/office/word/2010/wordprocessingGroup" xmlns:wpi="http://schemas.microsoft.com/office/word/2010/wordprocessingInk" xmlns:wne="http://schemas.microsoft.com/office/word/2006/wordml" xmlns:wps="http://schemas.microsoft.com/office/word/2010/wordprocessingShape" mc:Ignorable="w14 w15 w16se w16cid w16 w16cex w16sdtdh wp14">
+  <w:endnote w:type="separator" w:id="-1">
+    <w:p>
+      <w:pPr>
+        <w:spacing w:after="0" w:line="240" w:lineRule="auto"/>
+      </w:pPr>
+      <w:r>
+        <w:separator/>
+      </w:r>
+    </w:p>
+  </w:endnote>
+  <w:endnote w:type="continuationSeparator" w:id="0">
+    <w:p>
+      <w:pPr>
+        <w:spacing w:after="0" w:line="240" w:lineRule="auto"/>
+      </w:pPr>
+      <w:r>
+        <w:continuationSeparator/>
+      </w:r>
+    </w:p>
+  </w:endnote>
+</w:endnotes>
+</file>
+
+<file path=word/footnotes.xml><?xml version="1.0" encoding="utf-8"?>
+<w:footnotes xmlns:wpc="http://schemas.microsoft.com/office/word/2010/wordprocessingCanvas" xmlns:cx="http://schemas.microsoft.com/office/drawing/2014/chartex" xmlns:cx1="http://schemas.microsoft.com/office/drawing/2015/9/8/chartex" xmlns:cx2="http://schemas.microsoft.com/office/drawing/2015/10/21/chartex" xmlns:cx3="http://schemas.microsoft.com/office/drawing/2016/5/9/chartex" xmlns:cx4="http://schemas.microsoft.com/office/drawing/2016/5/10/chartex" xmlns:cx5="http://schemas.microsoft.com/office/drawing/2016/5/11/chartex" xmlns:cx6="http://schemas.microsoft.com/office/drawing/2016/5/12/chartex" xmlns:cx7="http://schemas.microsoft.com/office/drawing/2016/5/13/chartex" xmlns:cx8="http://schemas.microsoft.com/office/drawing/2016/5/14/chartex" xmlns:mc="http://schemas.openxmlformats.org/markup-compatibility/2006" xmlns:aink="http://schemas.microsoft.com/office/drawing/2016/ink" xmlns:am3d="http://schemas.microsoft.com/office/drawing/2017/model3d" xmlns:o="urn:schemas-microsoft-com:office:office" xmlns:r="http://schemas.openxmlformats.org/officeDocument/2006/relationships" xmlns:m="http://schemas.openxmlformats.org/officeDocument/2006/math" xmlns:v="urn:schemas-microsoft-com:vml" xmlns:wp14="http://schemas.microsoft.com/office/word/2010/wordprocessingDrawing" xmlns:wp="http://schemas.openxmlformats.org/drawingml/2006/wordprocessingDrawing" xmlns:w10="urn:schemas-microsoft-com:office:word" xmlns:w="http://schemas.openxmlformats.org/wordprocessingml/2006/main" xmlns:w14="http://schemas.microsoft.com/office/word/2010/wordml" xmlns:w15="http://schemas.microsoft.com/office/word/2012/wordml" xmlns:w16cex="http://schemas.microsoft.com/office/word/2018/wordml/cex" xmlns:w16cid="http://schemas.microsoft.com/office/word/2016/wordml/cid" xmlns:w16="http://schemas.microsoft.com/office/word/2018/wordml" xmlns:w16sdtdh="http://schemas.microsoft.com/office/word/2020/wordml/sdtdatahash" xmlns:w16se="http://schemas.microsoft.com/office/word/2015/wordml/symex" xmlns:wpg="http://schemas.microsoft.com/office/word/2010/wordprocessingGroup" xmlns:wpi="http://schemas.microsoft.com/office/word/2010/wordprocessingInk" xmlns:wne="http://schemas.microsoft.com/office/word/2006/wordml" xmlns:wps="http://schemas.microsoft.com/office/word/2010/wordprocessingShape" mc:Ignorable="w14 w15 w16se w16cid w16 w16cex w16sdtdh wp14">
+  <w:footnote w:type="separator" w:id="-1">
+    <w:p>
+      <w:pPr>
+        <w:spacing w:after="0" w:line="240" w:lineRule="auto"/>
+      </w:pPr>
+      <w:r>
+        <w:separator/>
+      </w:r>
+    </w:p>
+  </w:footnote>
+  <w:footnote w:type="continuationSeparator" w:id="0">
+    <w:p>
+      <w:pPr>
+        <w:spacing w:after="0" w:line="240" w:lineRule="auto"/>
+      </w:pPr>
+      <w:r>
+        <w:continuationSeparator/>
+      </w:r>
+    </w:p>
+  </w:footnote>
+</w:footnotes>
 </file>
 
 <file path=word/styles.xml><?xml version="1.0" encoding="utf-8"?>
@@ -611,6 +697,50 @@
     <w:semiHidden/>
     <w:unhideWhenUsed/>
   </w:style>
+  <w:style w:type="paragraph" w:styleId="a3">
+    <w:name w:val="header"/>
+    <w:basedOn w:val="a"/>
+    <w:link w:val="Char"/>
+    <w:uiPriority w:val="99"/>
+    <w:unhideWhenUsed/>
+    <w:rsid w:val="005C6003"/>
+    <w:pPr>
+      <w:tabs>
+        <w:tab w:val="center" w:pos="4513"/>
+        <w:tab w:val="right" w:pos="9026"/>
+      </w:tabs>
+      <w:snapToGrid w:val="0"/>
+    </w:pPr>
+  </w:style>
+  <w:style w:type="character" w:customStyle="1" w:styleId="Char">
+    <w:name w:val="머리글 Char"/>
+    <w:basedOn w:val="a0"/>
+    <w:link w:val="a3"/>
+    <w:uiPriority w:val="99"/>
+    <w:rsid w:val="005C6003"/>
+  </w:style>
+  <w:style w:type="paragraph" w:styleId="a4">
+    <w:name w:val="footer"/>
+    <w:basedOn w:val="a"/>
+    <w:link w:val="Char0"/>
+    <w:uiPriority w:val="99"/>
+    <w:unhideWhenUsed/>
+    <w:rsid w:val="005C6003"/>
+    <w:pPr>
+      <w:tabs>
+        <w:tab w:val="center" w:pos="4513"/>
+        <w:tab w:val="right" w:pos="9026"/>
+      </w:tabs>
+      <w:snapToGrid w:val="0"/>
+    </w:pPr>
+  </w:style>
+  <w:style w:type="character" w:customStyle="1" w:styleId="Char0">
+    <w:name w:val="바닥글 Char"/>
+    <w:basedOn w:val="a0"/>
+    <w:link w:val="a4"/>
+    <w:uiPriority w:val="99"/>
+    <w:rsid w:val="005C6003"/>
+  </w:style>
 </w:styles>
 </file>
 

--- a/revision수정필요한사항.docx
+++ b/revision수정필요한사항.docx
@@ -208,6 +208,30 @@
           <w:rFonts w:hint="eastAsia"/>
         </w:rPr>
         <w:t>0.10 in uni-variate analysis. It is recommended to describe it in Statistical analysis of Method section.</w:t>
+      </w:r>
+    </w:p>
+    <w:p/>
+    <w:p>
+      <w:r>
+        <w:t>If improvements to the English language within your manuscript have been requested, you should have your manuscript reviewed by someone who is fluent in English. If you would like professional help in revising this manuscript, you can use any reputable English language editing service. We can recommend our affiliates Nature Research Editing Service (%CUSTOM_NATURE_EDITING_SERVICE_URL%) and American Journal Experts (%CUSTOM_AMERICAN_JOURNAL_EXP_URL%) for help with English usage. Please note that use of an editing service is neither a requirement nor a guarantee of publication. Free assistance is available from our English language tutorial (%CUSTOM_SPRINGER_ENG_LANG_TUTORIAL_URL%) and our Writing resources (%CUSTOM_BMC_WRITING_RESOURCES_URL%). These cover common mistakes that occur when writing in English.</w:t>
+      </w:r>
+    </w:p>
+    <w:p/>
+    <w:p/>
+    <w:p/>
+    <w:p>
+      <w:r>
+        <w:t>This letter contains confidential information, is for your own use, and should not be forwarded to third parties.</w:t>
+      </w:r>
+    </w:p>
+    <w:p/>
+    <w:p>
+      <w:r>
+        <w:t xml:space="preserve">Recipients of this email are registered users within the Editorial Manager database for this journal. We will keep your information on file to use in the process of submitting, evaluating and publishing a </w:t>
+      </w:r>
+      <w:r>
+        <w:lastRenderedPageBreak/>
+        <w:t>manuscript. For more information on how we use your personal details please see our privacy policy at https://www.springernature.com/production-privacy-policy. If you no longer wish to receive messages from this journal or you have questions regarding database management, please contact the Publication Office at the link below.</w:t>
       </w:r>
     </w:p>
     <w:sectPr>
